--- a/30-2016F-IC-case-ChineseCalendar/30-2016F-IC-case-ChineseCalendar.docx
+++ b/30-2016F-IC-case-ChineseCalendar/30-2016F-IC-case-ChineseCalendar.docx
@@ -12,7 +12,6 @@
           <w:szCs w:val="20"/>
         </w:rPr>
       </w:pPr>
-      <w:bookmarkStart w:id="0" w:name="_GoBack"/>
       <w:r>
         <w:rPr>
           <w:rFonts w:asciiTheme="majorHAnsi" w:hAnsiTheme="majorHAnsi"/>
@@ -41,7 +40,6 @@
         <w:t xml:space="preserve"> #3 – Case Structure</w:t>
       </w:r>
     </w:p>
-    <w:bookmarkEnd w:id="0"/>
     <w:p>
       <w:pPr>
         <w:spacing w:after="0"/>
@@ -203,7 +201,12 @@
       </w:r>
       <w:proofErr w:type="gramEnd"/>
       <w:r>
-        <w:t>.  The 12-year animal cycle is rat, ox, tiger, rabbit, dragon, snake, horse, ram (or goat), monkey, rooster, dog, and boar.  The year 1900 is a year of the rat; thus 1901 is a year of the fox and 1912 is another year of the rat.  If you know in what year a person was born, you can compute the offset from 1900 and determine the animal associated with that person’s year of birth. The animal associated with the offset from the year 1900 is shown in the table below.</w:t>
+        <w:t xml:space="preserve">.  The 12-year animal cycle is rat, ox, tiger, rabbit, dragon, snake, horse, ram (or goat), monkey, rooster, dog, and boar.  The year 1900 is a year of the rat; thus 1901 is a year of the </w:t>
+      </w:r>
+      <w:bookmarkStart w:id="0" w:name="_GoBack"/>
+      <w:bookmarkEnd w:id="0"/>
+      <w:r>
+        <w:t>ox and 1912 is another year of the rat.  If you know in what year a person was born, you can compute the offset from 1900 and determine the animal associated with that person’s year of birth. The animal associated with the offset from the year 1900 is shown in the table below.</w:t>
       </w:r>
     </w:p>
     <w:tbl>
@@ -2523,7 +2526,7 @@
       </w:pPr>
     </w:pPrDefault>
   </w:docDefaults>
-  <w:latentStyles w:defLockedState="0" w:defUIPriority="99" w:defSemiHidden="0" w:defUnhideWhenUsed="0" w:defQFormat="0" w:count="377">
+  <w:latentStyles w:defLockedState="0" w:defUIPriority="99" w:defSemiHidden="0" w:defUnhideWhenUsed="0" w:defQFormat="0" w:count="375">
     <w:lsdException w:name="Normal" w:uiPriority="0" w:qFormat="1"/>
     <w:lsdException w:name="heading 1" w:uiPriority="9" w:qFormat="1"/>
     <w:lsdException w:name="heading 2" w:semiHidden="1" w:uiPriority="9" w:unhideWhenUsed="1" w:qFormat="1"/>
@@ -2629,6 +2632,7 @@
     <w:lsdException w:name="HTML Sample" w:semiHidden="1" w:unhideWhenUsed="1"/>
     <w:lsdException w:name="HTML Typewriter" w:semiHidden="1" w:unhideWhenUsed="1"/>
     <w:lsdException w:name="HTML Variable" w:semiHidden="1" w:unhideWhenUsed="1"/>
+    <w:lsdException w:name="Normal Table" w:semiHidden="1" w:unhideWhenUsed="1"/>
     <w:lsdException w:name="annotation subject" w:semiHidden="1" w:unhideWhenUsed="1"/>
     <w:lsdException w:name="No List" w:semiHidden="1" w:unhideWhenUsed="1"/>
     <w:lsdException w:name="Outline List 1" w:semiHidden="1" w:unhideWhenUsed="1"/>
@@ -2675,8 +2679,10 @@
     <w:lsdException w:name="Table Subtle 2" w:semiHidden="1" w:unhideWhenUsed="1"/>
     <w:lsdException w:name="Table Web 1" w:semiHidden="1" w:unhideWhenUsed="1"/>
     <w:lsdException w:name="Table Web 2" w:semiHidden="1" w:unhideWhenUsed="1"/>
+    <w:lsdException w:name="Table Web 3" w:semiHidden="1" w:unhideWhenUsed="1"/>
     <w:lsdException w:name="Balloon Text" w:semiHidden="1" w:unhideWhenUsed="1"/>
     <w:lsdException w:name="Table Grid" w:uiPriority="39"/>
+    <w:lsdException w:name="Table Theme" w:semiHidden="1" w:unhideWhenUsed="1"/>
     <w:lsdException w:name="Placeholder Text" w:semiHidden="1"/>
     <w:lsdException w:name="No Spacing" w:uiPriority="1" w:qFormat="1"/>
     <w:lsdException w:name="Light Shading" w:uiPriority="60"/>
@@ -2896,8 +2902,6 @@
     <w:lsdException w:name="Smart Hyperlink" w:semiHidden="1" w:unhideWhenUsed="1"/>
     <w:lsdException w:name="Hashtag" w:semiHidden="1" w:unhideWhenUsed="1"/>
     <w:lsdException w:name="Unresolved Mention" w:semiHidden="1" w:unhideWhenUsed="1"/>
-    <w:lsdException w:name="Smart Link" w:semiHidden="1" w:unhideWhenUsed="1"/>
-    <w:lsdException w:name="Smart Link Error" w:semiHidden="1" w:unhideWhenUsed="1"/>
   </w:latentStyles>
   <w:style w:type="paragraph" w:default="1" w:styleId="Normal">
     <w:name w:val="Normal"/>
@@ -3287,6 +3291,21 @@
 </file>
 
 <file path=customXml/item1.xml><?xml version="1.0" encoding="utf-8"?>
+<?mso-contentType ?>
+<FormTemplates xmlns="http://schemas.microsoft.com/sharepoint/v3/contenttype/forms">
+  <Display>DocumentLibraryForm</Display>
+  <Edit>DocumentLibraryForm</Edit>
+  <New>DocumentLibraryForm</New>
+</FormTemplates>
+</file>
+
+<file path=customXml/item2.xml><?xml version="1.0" encoding="utf-8"?>
+<p:properties xmlns:p="http://schemas.microsoft.com/office/2006/metadata/properties" xmlns:xsi="http://www.w3.org/2001/XMLSchema-instance" xmlns:pc="http://schemas.microsoft.com/office/infopath/2007/PartnerControls">
+  <documentManagement/>
+</p:properties>
+</file>
+
+<file path=customXml/item3.xml><?xml version="1.0" encoding="utf-8"?>
 <ct:contentTypeSchema xmlns:ct="http://schemas.microsoft.com/office/2006/metadata/contentType" xmlns:ma="http://schemas.microsoft.com/office/2006/metadata/properties/metaAttributes" ct:_="" ma:_="" ma:contentTypeName="Document" ma:contentTypeID="0x010100B6B9E4B32936E64890D3A8C6333E5AC9" ma:contentTypeVersion="2" ma:contentTypeDescription="Create a new document." ma:contentTypeScope="" ma:versionID="5379266330fac7db1b14c4edb6a1c821">
   <xsd:schema xmlns:xsd="http://www.w3.org/2001/XMLSchema" xmlns:xs="http://www.w3.org/2001/XMLSchema" xmlns:p="http://schemas.microsoft.com/office/2006/metadata/properties" xmlns:ns2="be5ce08d-8486-4133-84f2-062a846e56fa" targetNamespace="http://schemas.microsoft.com/office/2006/metadata/properties" ma:root="true" ma:fieldsID="a7ebe45085c36c6ff70c6386c2b00108" ns2:_="">
     <xsd:import namespace="be5ce08d-8486-4133-84f2-062a846e56fa"/>
@@ -3418,22 +3437,24 @@
 </ct:contentTypeSchema>
 </file>
 
-<file path=customXml/item2.xml><?xml version="1.0" encoding="utf-8"?>
-<p:properties xmlns:p="http://schemas.microsoft.com/office/2006/metadata/properties" xmlns:xsi="http://www.w3.org/2001/XMLSchema-instance" xmlns:pc="http://schemas.microsoft.com/office/infopath/2007/PartnerControls">
-  <documentManagement/>
-</p:properties>
+<file path=customXml/itemProps1.xml><?xml version="1.0" encoding="utf-8"?>
+<ds:datastoreItem xmlns:ds="http://schemas.openxmlformats.org/officeDocument/2006/customXml" ds:itemID="{728DBCDE-68F1-4FC0-9303-D0A7490FB5EE}">
+  <ds:schemaRefs>
+    <ds:schemaRef ds:uri="http://schemas.microsoft.com/sharepoint/v3/contenttype/forms"/>
+  </ds:schemaRefs>
+</ds:datastoreItem>
 </file>
 
-<file path=customXml/item3.xml><?xml version="1.0" encoding="utf-8"?>
-<?mso-contentType ?>
-<FormTemplates xmlns="http://schemas.microsoft.com/sharepoint/v3/contenttype/forms">
-  <Display>DocumentLibraryForm</Display>
-  <Edit>DocumentLibraryForm</Edit>
-  <New>DocumentLibraryForm</New>
-</FormTemplates>
+<file path=customXml/itemProps2.xml><?xml version="1.0" encoding="utf-8"?>
+<ds:datastoreItem xmlns:ds="http://schemas.openxmlformats.org/officeDocument/2006/customXml" ds:itemID="{8F8AC8E9-C41F-4C6B-A2EF-219B4CAB8D52}">
+  <ds:schemaRefs>
+    <ds:schemaRef ds:uri="http://schemas.microsoft.com/office/2006/metadata/properties"/>
+    <ds:schemaRef ds:uri="http://schemas.microsoft.com/office/infopath/2007/PartnerControls"/>
+  </ds:schemaRefs>
+</ds:datastoreItem>
 </file>
 
-<file path=customXml/itemProps1.xml><?xml version="1.0" encoding="utf-8"?>
+<file path=customXml/itemProps3.xml><?xml version="1.0" encoding="utf-8"?>
 <ds:datastoreItem xmlns:ds="http://schemas.openxmlformats.org/officeDocument/2006/customXml" ds:itemID="{A14C2628-1D1D-4A19-9925-852A5A967E10}">
   <ds:schemaRefs>
     <ds:schemaRef ds:uri="http://schemas.microsoft.com/office/2006/metadata/contentType"/>
@@ -3449,21 +3470,4 @@
     <ds:schemaRef ds:uri="http://schemas.microsoft.com/internal/obd"/>
   </ds:schemaRefs>
 </ds:datastoreItem>
-</file>
-
-<file path=customXml/itemProps2.xml><?xml version="1.0" encoding="utf-8"?>
-<ds:datastoreItem xmlns:ds="http://schemas.openxmlformats.org/officeDocument/2006/customXml" ds:itemID="{8F8AC8E9-C41F-4C6B-A2EF-219B4CAB8D52}">
-  <ds:schemaRefs>
-    <ds:schemaRef ds:uri="http://schemas.microsoft.com/office/2006/metadata/properties"/>
-    <ds:schemaRef ds:uri="http://schemas.microsoft.com/office/infopath/2007/PartnerControls"/>
-  </ds:schemaRefs>
-</ds:datastoreItem>
-</file>
-
-<file path=customXml/itemProps3.xml><?xml version="1.0" encoding="utf-8"?>
-<ds:datastoreItem xmlns:ds="http://schemas.openxmlformats.org/officeDocument/2006/customXml" ds:itemID="{728DBCDE-68F1-4FC0-9303-D0A7490FB5EE}">
-  <ds:schemaRefs>
-    <ds:schemaRef ds:uri="http://schemas.microsoft.com/sharepoint/v3/contenttype/forms"/>
-  </ds:schemaRefs>
-</ds:datastoreItem>
 </file>